--- a/Homework2/hw.docx
+++ b/Homework2/hw.docx
@@ -248,116 +248,8 @@
       </w:pPr>
     </w:p>
     <w:p>
-      <w:pPr>
-        <w:rPr>
-          <w:b/>
-          <w:bCs/>
-        </w:rPr>
-      </w:pPr>
-      <w:r>
-        <w:rPr>
-          <w:b/>
-          <w:bCs/>
-        </w:rPr>
-        <w:t>(5,4)</w:t>
-      </w:r>
-      <w:r>
-        <w:rPr>
-          <w:b/>
-          <w:bCs/>
-        </w:rPr>
-        <w:t xml:space="preserve">, </w:t>
-      </w:r>
-      <w:r>
-        <w:rPr>
-          <w:b/>
-          <w:bCs/>
-        </w:rPr>
-        <w:t>(5,3)</w:t>
-      </w:r>
-      <w:r>
-        <w:rPr>
-          <w:b/>
-          <w:bCs/>
-        </w:rPr>
-        <w:t xml:space="preserve">, </w:t>
-      </w:r>
-      <w:r>
-        <w:rPr>
-          <w:b/>
-          <w:bCs/>
-        </w:rPr>
-        <w:t>(6,3)</w:t>
-      </w:r>
-      <w:r>
-        <w:rPr>
-          <w:b/>
-          <w:bCs/>
-        </w:rPr>
-        <w:t xml:space="preserve">, </w:t>
-      </w:r>
-      <w:r>
-        <w:rPr>
-          <w:b/>
-          <w:bCs/>
-        </w:rPr>
-        <w:t>(6,2)</w:t>
-      </w:r>
-      <w:r>
-        <w:rPr>
-          <w:b/>
-          <w:bCs/>
-        </w:rPr>
-        <w:t xml:space="preserve">, </w:t>
-      </w:r>
-      <w:r>
-        <w:rPr>
-          <w:b/>
-          <w:bCs/>
-        </w:rPr>
-        <w:t>(6,1)</w:t>
-      </w:r>
-      <w:r>
-        <w:rPr>
-          <w:b/>
-          <w:bCs/>
-        </w:rPr>
-        <w:t xml:space="preserve">, </w:t>
-      </w:r>
-      <w:r>
-        <w:rPr>
-          <w:b/>
-          <w:bCs/>
-        </w:rPr>
-        <w:t>(5,1)</w:t>
-      </w:r>
-      <w:r>
-        <w:rPr>
-          <w:b/>
-          <w:bCs/>
-        </w:rPr>
-        <w:t xml:space="preserve">, </w:t>
-      </w:r>
-      <w:r>
-        <w:rPr>
-          <w:b/>
-          <w:bCs/>
-        </w:rPr>
-        <w:t>(4,1)</w:t>
-      </w:r>
-      <w:r>
-        <w:rPr>
-          <w:b/>
-          <w:bCs/>
-        </w:rPr>
-        <w:t xml:space="preserve">, </w:t>
-      </w:r>
-      <w:r>
-        <w:rPr>
-          <w:b/>
-          <w:bCs/>
-        </w:rPr>
-        <w:t>(6,5)</w:t>
+      <w:r>
+        <w:t>Problem 4:</w:t>
       </w:r>
     </w:p>
     <w:p>
@@ -372,7 +264,161 @@
           <w:b/>
           <w:bCs/>
         </w:rPr>
+        <w:t>(3,5)</w:t>
+      </w:r>
+      <w:r>
+        <w:rPr>
+          <w:b/>
+          <w:bCs/>
+        </w:rPr>
+        <w:t xml:space="preserve">, </w:t>
+      </w:r>
+      <w:r>
+        <w:rPr>
+          <w:b/>
+          <w:bCs/>
+        </w:rPr>
+        <w:t>(4,5)</w:t>
+      </w:r>
+      <w:r>
+        <w:rPr>
+          <w:b/>
+          <w:bCs/>
+        </w:rPr>
+        <w:t xml:space="preserve">, </w:t>
+      </w:r>
+      <w:r>
+        <w:rPr>
+          <w:b/>
+          <w:bCs/>
+        </w:rPr>
+        <w:t>(3,4)</w:t>
+      </w:r>
+      <w:r>
+        <w:rPr>
+          <w:b/>
+          <w:bCs/>
+        </w:rPr>
+        <w:t>, (</w:t>
+      </w:r>
+      <w:r>
+        <w:rPr>
+          <w:b/>
+          <w:bCs/>
+        </w:rPr>
+        <w:t>3,6)</w:t>
+      </w:r>
+      <w:r>
+        <w:rPr>
+          <w:b/>
+          <w:bCs/>
+        </w:rPr>
+        <w:t xml:space="preserve">, </w:t>
+      </w:r>
+      <w:r>
+        <w:rPr>
+          <w:b/>
+          <w:bCs/>
+        </w:rPr>
+        <w:t>(5,5)</w:t>
+      </w:r>
+      <w:r>
+        <w:rPr>
+          <w:b/>
+          <w:bCs/>
+        </w:rPr>
+        <w:t xml:space="preserve">, </w:t>
+      </w:r>
+      <w:r>
+        <w:rPr>
+          <w:b/>
+          <w:bCs/>
+        </w:rPr>
+        <w:t>(3,3)</w:t>
+      </w:r>
+      <w:r>
+        <w:rPr>
+          <w:b/>
+          <w:bCs/>
+        </w:rPr>
+        <w:t xml:space="preserve">, </w:t>
+      </w:r>
+      <w:r>
+        <w:rPr>
+          <w:b/>
+          <w:bCs/>
+        </w:rPr>
+        <w:t>(2,4)</w:t>
+      </w:r>
+      <w:r>
+        <w:rPr>
+          <w:b/>
+          <w:bCs/>
+        </w:rPr>
+        <w:t xml:space="preserve">, </w:t>
+      </w:r>
+      <w:r>
+        <w:rPr>
+          <w:b/>
+          <w:bCs/>
+        </w:rPr>
+        <w:t>(6,5)</w:t>
+      </w:r>
+      <w:r>
+        <w:rPr>
+          <w:b/>
+          <w:bCs/>
+        </w:rPr>
+        <w:t xml:space="preserve">, </w:t>
+      </w:r>
+      <w:r>
+        <w:rPr>
+          <w:b/>
+          <w:bCs/>
+        </w:rPr>
+        <w:t>(5,4)</w:t>
+      </w:r>
+      <w:r>
+        <w:rPr>
+          <w:b/>
+          <w:bCs/>
+        </w:rPr>
+        <w:t xml:space="preserve">, </w:t>
+      </w:r>
+      <w:r>
+        <w:rPr>
+          <w:b/>
+          <w:bCs/>
+        </w:rPr>
+        <w:t>(1,4)</w:t>
+      </w:r>
+      <w:r>
+        <w:rPr>
+          <w:b/>
+          <w:bCs/>
+        </w:rPr>
+        <w:t xml:space="preserve">, </w:t>
+      </w:r>
+      <w:r>
+        <w:rPr>
+          <w:b/>
+          <w:bCs/>
+        </w:rPr>
         <w:t>(7,5)</w:t>
+      </w:r>
+      <w:r>
+        <w:rPr>
+          <w:b/>
+          <w:bCs/>
+        </w:rPr>
+        <w:t xml:space="preserve">, </w:t>
+      </w:r>
+      <w:r>
+        <w:rPr>
+          <w:b/>
+          <w:bCs/>
+        </w:rPr>
+        <w:t>(5,3)</w:t>
       </w:r>
     </w:p>
     <w:p>
@@ -382,494 +428,43 @@
           <w:bCs/>
         </w:rPr>
       </w:pPr>
-      <w:r>
-        <w:rPr>
-          <w:b/>
-          <w:bCs/>
-        </w:rPr>
-        <w:t>(8,5)</w:t>
-      </w:r>
     </w:p>
     <w:p>
-      <w:pPr>
-        <w:rPr>
-          <w:b/>
-          <w:bCs/>
-        </w:rPr>
-      </w:pPr>
-      <w:r>
-        <w:rPr>
-          <w:b/>
-          <w:bCs/>
-        </w:rPr>
-        <w:t>(8,6)</w:t>
-      </w:r>
-    </w:p>
-    <w:p>
-      <w:pPr>
-        <w:rPr>
-          <w:b/>
-          <w:bCs/>
-        </w:rPr>
-      </w:pPr>
-      <w:r>
-        <w:rPr>
-          <w:b/>
-          <w:bCs/>
-        </w:rPr>
-        <w:t>(8,7)</w:t>
-      </w:r>
-    </w:p>
-    <w:p>
-      <w:pPr>
-        <w:rPr>
-          <w:b/>
-          <w:bCs/>
-        </w:rPr>
-      </w:pPr>
-      <w:r>
-        <w:rPr>
-          <w:b/>
-          <w:bCs/>
-        </w:rPr>
-        <w:t>(8,8)</w:t>
-      </w:r>
-    </w:p>
-    <w:p>
-      <w:pPr>
-        <w:rPr>
-          <w:b/>
-          <w:bCs/>
-        </w:rPr>
-      </w:pPr>
-    </w:p>
-    <w:p>
-      <w:r>
-        <w:t>Problem 4:</w:t>
-      </w:r>
-    </w:p>
-    <w:p>
-      <w:pPr>
-        <w:rPr>
-          <w:b/>
-          <w:bCs/>
-        </w:rPr>
-      </w:pPr>
-      <w:r>
-        <w:rPr>
-          <w:b/>
-          <w:bCs/>
-        </w:rPr>
-        <w:t>(3,5)</w:t>
-      </w:r>
-      <w:r>
-        <w:rPr>
-          <w:b/>
-          <w:bCs/>
-        </w:rPr>
-        <w:t xml:space="preserve">, </w:t>
-      </w:r>
-      <w:r>
-        <w:rPr>
-          <w:b/>
-          <w:bCs/>
-        </w:rPr>
-        <w:t>(4,5)</w:t>
-      </w:r>
-      <w:r>
-        <w:rPr>
-          <w:b/>
-          <w:bCs/>
-        </w:rPr>
-        <w:t xml:space="preserve">, </w:t>
-      </w:r>
-      <w:r>
-        <w:rPr>
-          <w:b/>
-          <w:bCs/>
-        </w:rPr>
-        <w:t>(3,4)</w:t>
-      </w:r>
-      <w:r>
-        <w:rPr>
-          <w:b/>
-          <w:bCs/>
-        </w:rPr>
-        <w:t>, (</w:t>
-      </w:r>
-      <w:r>
-        <w:rPr>
-          <w:b/>
-          <w:bCs/>
-        </w:rPr>
-        <w:t>3,6)</w:t>
-      </w:r>
-      <w:r>
-        <w:rPr>
-          <w:b/>
-          <w:bCs/>
-        </w:rPr>
-        <w:t xml:space="preserve">, </w:t>
-      </w:r>
-      <w:r>
-        <w:rPr>
-          <w:b/>
-          <w:bCs/>
-        </w:rPr>
-        <w:t>(5,5)</w:t>
-      </w:r>
-      <w:r>
-        <w:rPr>
-          <w:b/>
-          <w:bCs/>
-        </w:rPr>
-        <w:t xml:space="preserve">, </w:t>
-      </w:r>
-      <w:r>
-        <w:rPr>
-          <w:b/>
-          <w:bCs/>
-        </w:rPr>
-        <w:t>(3,3)</w:t>
-      </w:r>
-      <w:r>
-        <w:rPr>
-          <w:b/>
-          <w:bCs/>
-        </w:rPr>
-        <w:t xml:space="preserve">, </w:t>
-      </w:r>
-      <w:r>
-        <w:rPr>
-          <w:b/>
-          <w:bCs/>
-        </w:rPr>
-        <w:t>(2,4)</w:t>
-      </w:r>
-      <w:r>
-        <w:rPr>
-          <w:b/>
-          <w:bCs/>
-        </w:rPr>
-        <w:t xml:space="preserve">, </w:t>
-      </w:r>
-      <w:r>
-        <w:rPr>
-          <w:b/>
-          <w:bCs/>
-        </w:rPr>
-        <w:t>(6,5)</w:t>
-      </w:r>
-      <w:r>
-        <w:rPr>
-          <w:b/>
-          <w:bCs/>
-        </w:rPr>
-        <w:t xml:space="preserve">, </w:t>
-      </w:r>
-      <w:r>
-        <w:rPr>
-          <w:b/>
-          <w:bCs/>
-        </w:rPr>
-        <w:t>(5,4)</w:t>
-      </w:r>
-      <w:r>
-        <w:rPr>
-          <w:b/>
-          <w:bCs/>
-        </w:rPr>
-        <w:t xml:space="preserve">, </w:t>
-      </w:r>
-      <w:r>
-        <w:rPr>
-          <w:b/>
-          <w:bCs/>
-        </w:rPr>
-        <w:t>(1,4)</w:t>
-      </w:r>
-      <w:r>
-        <w:rPr>
-          <w:b/>
-          <w:bCs/>
-        </w:rPr>
-        <w:t xml:space="preserve">, </w:t>
-      </w:r>
-      <w:r>
-        <w:rPr>
-          <w:b/>
-          <w:bCs/>
-        </w:rPr>
-        <w:t>(7,5)</w:t>
-      </w:r>
-      <w:r>
-        <w:rPr>
-          <w:b/>
-          <w:bCs/>
-        </w:rPr>
-        <w:t xml:space="preserve">, </w:t>
-      </w:r>
-      <w:r>
-        <w:rPr>
-          <w:b/>
-          <w:bCs/>
-        </w:rPr>
-        <w:t>(5,3)</w:t>
-      </w:r>
-    </w:p>
-    <w:p>
-      <w:pPr>
-        <w:rPr>
-          <w:b/>
-          <w:bCs/>
-        </w:rPr>
-      </w:pPr>
-    </w:p>
-    <w:p>
-      <w:r>
-        <w:t>The difference in the two algorithms is that the maze stack searches in a depth-first order, while the maze queue searches in a breadth-first order. In the stack, when we hit a dead end, we backtrack to the closest intersection that still has directions that have not been traveled in, which indicate potential solutions.</w:t>
-      </w:r>
-      <w:r>
-        <w:t xml:space="preserve"> The cell that is selected to visit next will be adjacent to the most recently visited cell that has a potential route to the finish.</w:t>
-      </w:r>
-      <w:r>
-        <w:t xml:space="preserve"> In the queue, we visit cells starting at 1 position away, and then 2, and then so on</w:t>
-      </w:r>
-      <w:r>
-        <w:t>, until we find a path that connects the beginning to the end</w:t>
-      </w:r>
-    </w:p>
-    <w:p>
-      <w:pPr>
-        <w:rPr>
-          <w:b/>
-          <w:bCs/>
-        </w:rPr>
-      </w:pPr>
-    </w:p>
-    <w:p>
-      <w:pPr>
-        <w:rPr>
-          <w:b/>
-          <w:bCs/>
-        </w:rPr>
-      </w:pPr>
-      <w:r>
-        <w:rPr>
-          <w:b/>
-          <w:bCs/>
-        </w:rPr>
-        <w:t>(1,3)</w:t>
-      </w:r>
-    </w:p>
-    <w:p>
-      <w:pPr>
-        <w:rPr>
-          <w:b/>
-          <w:bCs/>
-        </w:rPr>
-      </w:pPr>
-      <w:r>
-        <w:rPr>
-          <w:b/>
-          <w:bCs/>
-        </w:rPr>
-        <w:t>(8,5)</w:t>
-      </w:r>
-    </w:p>
-    <w:p>
-      <w:pPr>
-        <w:rPr>
-          <w:b/>
-          <w:bCs/>
-        </w:rPr>
-      </w:pPr>
-      <w:r>
-        <w:rPr>
-          <w:b/>
-          <w:bCs/>
-        </w:rPr>
-        <w:t>(6,3)</w:t>
-      </w:r>
-    </w:p>
-    <w:p>
-      <w:pPr>
-        <w:rPr>
-          <w:b/>
-          <w:bCs/>
-        </w:rPr>
-      </w:pPr>
-      <w:r>
-        <w:rPr>
-          <w:b/>
-          <w:bCs/>
-        </w:rPr>
-        <w:t>(1,2)</w:t>
-      </w:r>
-    </w:p>
-    <w:p>
-      <w:pPr>
-        <w:rPr>
-          <w:b/>
-          <w:bCs/>
-        </w:rPr>
-      </w:pPr>
-      <w:r>
-        <w:rPr>
-          <w:b/>
-          <w:bCs/>
-        </w:rPr>
-        <w:t>(8,4)</w:t>
-      </w:r>
-    </w:p>
-    <w:p>
-      <w:pPr>
-        <w:rPr>
-          <w:b/>
-          <w:bCs/>
-        </w:rPr>
-      </w:pPr>
-      <w:r>
-        <w:rPr>
-          <w:b/>
-          <w:bCs/>
-        </w:rPr>
-        <w:t>(8,6)</w:t>
-      </w:r>
-    </w:p>
-    <w:p>
-      <w:pPr>
-        <w:rPr>
-          <w:b/>
-          <w:bCs/>
-        </w:rPr>
-      </w:pPr>
-      <w:r>
-        <w:rPr>
-          <w:b/>
-          <w:bCs/>
-        </w:rPr>
-        <w:t>(6,2)</w:t>
-      </w:r>
-    </w:p>
-    <w:p>
-      <w:pPr>
-        <w:rPr>
-          <w:b/>
-          <w:bCs/>
-        </w:rPr>
-      </w:pPr>
-      <w:r>
-        <w:rPr>
-          <w:b/>
-          <w:bCs/>
-        </w:rPr>
-        <w:t>(1,1)</w:t>
-      </w:r>
-    </w:p>
-    <w:p>
-      <w:pPr>
-        <w:rPr>
-          <w:b/>
-          <w:bCs/>
-        </w:rPr>
-      </w:pPr>
-      <w:r>
-        <w:rPr>
-          <w:b/>
-          <w:bCs/>
-        </w:rPr>
-        <w:t>(8,3)</w:t>
-      </w:r>
-    </w:p>
-    <w:p>
-      <w:pPr>
-        <w:rPr>
-          <w:b/>
-          <w:bCs/>
-        </w:rPr>
-      </w:pPr>
-      <w:r>
-        <w:rPr>
-          <w:b/>
-          <w:bCs/>
-        </w:rPr>
-        <w:t>(8,7)</w:t>
-      </w:r>
-    </w:p>
-    <w:p>
-      <w:pPr>
-        <w:rPr>
-          <w:b/>
-          <w:bCs/>
-        </w:rPr>
-      </w:pPr>
-      <w:r>
-        <w:rPr>
-          <w:b/>
-          <w:bCs/>
-        </w:rPr>
-        <w:t>(6,1)</w:t>
-      </w:r>
-    </w:p>
-    <w:p>
-      <w:pPr>
-        <w:rPr>
-          <w:b/>
-          <w:bCs/>
-        </w:rPr>
-      </w:pPr>
-      <w:r>
-        <w:rPr>
-          <w:b/>
-          <w:bCs/>
-        </w:rPr>
-        <w:t>(2,1)</w:t>
-      </w:r>
-    </w:p>
-    <w:p>
-      <w:pPr>
-        <w:rPr>
-          <w:b/>
-          <w:bCs/>
-        </w:rPr>
-      </w:pPr>
-      <w:r>
-        <w:rPr>
-          <w:b/>
-          <w:bCs/>
-        </w:rPr>
-        <w:t>(8,2)</w:t>
-      </w:r>
-    </w:p>
-    <w:p>
-      <w:pPr>
-        <w:rPr>
-          <w:b/>
-          <w:bCs/>
-        </w:rPr>
-      </w:pPr>
-      <w:r>
-        <w:rPr>
-          <w:b/>
-          <w:bCs/>
-        </w:rPr>
-        <w:t>(7,7)</w:t>
-      </w:r>
-    </w:p>
-    <w:p>
-      <w:pPr>
-        <w:rPr>
-          <w:b/>
-          <w:bCs/>
-        </w:rPr>
-      </w:pPr>
-      <w:r>
-        <w:rPr>
-          <w:b/>
-          <w:bCs/>
-        </w:rPr>
-        <w:t>(8,8)</w:t>
+      <w:r>
+        <w:t xml:space="preserve">The difference in the two algorithms is that the maze stack searches in a depth-first order, while the maze queue searches in a breadth-first order. In the stack, </w:t>
+      </w:r>
+      <w:r>
+        <w:t xml:space="preserve">we search down a path until </w:t>
+      </w:r>
+      <w:r>
+        <w:t xml:space="preserve">we hit a dead end, </w:t>
+      </w:r>
+      <w:r>
+        <w:t>then we</w:t>
+      </w:r>
+      <w:r>
+        <w:t xml:space="preserve"> backtrack to the closest intersection that still has directions that have not been traveled in, </w:t>
+      </w:r>
+      <w:r>
+        <w:t>and then search along that unsearched path.</w:t>
+      </w:r>
+      <w:r>
+        <w:t xml:space="preserve"> </w:t>
+      </w:r>
+      <w:r>
+        <w:t>In the queue, we visit cells starting at 1 position away, and then 2, and then so on</w:t>
+      </w:r>
+      <w:r>
+        <w:t xml:space="preserve">, until we </w:t>
+      </w:r>
+      <w:r>
+        <w:t xml:space="preserve">hit a wall or </w:t>
+      </w:r>
+      <w:r>
+        <w:t>find a path that connects the beginning to the end</w:t>
+      </w:r>
+      <w:r>
+        <w:t xml:space="preserve">. </w:t>
       </w:r>
     </w:p>
     <w:p>
